--- a/Project_plan_Team_25.docx
+++ b/Project_plan_Team_25.docx
@@ -434,9 +434,9 @@
       <w:r>
         <w:rPr>
           <w:rFonts w:ascii="Times" w:hAnsi="Times" w:eastAsia="Times" w:cs="Times"/>
-          <w:b/>
-          <w:bCs/>
-          <w:color w:val="000000" w:themeColor="text1"/>
+          <w:b w:val="1"/>
+          <w:bCs w:val="1"/>
+          <w:color w:val="000000" w:themeColor="text1" w:themeTint="FF" w:themeShade="FF"/>
           <w:sz w:val="26"/>
           <w:szCs w:val="26"/>
           <w:lang w:val="el-GR"/>
@@ -446,9 +446,9 @@
       <w:r>
         <w:rPr>
           <w:rFonts w:ascii="Times" w:hAnsi="Times" w:eastAsia="Times" w:cs="Times"/>
-          <w:b/>
-          <w:bCs/>
-          <w:color w:val="000000" w:themeColor="text1"/>
+          <w:b w:val="1"/>
+          <w:bCs w:val="1"/>
+          <w:color w:val="000000" w:themeColor="text1" w:themeTint="FF" w:themeShade="FF"/>
           <w:sz w:val="26"/>
           <w:szCs w:val="26"/>
         </w:rPr>
@@ -457,9 +457,9 @@
       <w:r>
         <w:rPr>
           <w:rFonts w:ascii="Times" w:hAnsi="Times" w:eastAsia="Times" w:cs="Times"/>
-          <w:b/>
-          <w:bCs/>
-          <w:color w:val="000000" w:themeColor="text1"/>
+          <w:b w:val="1"/>
+          <w:bCs w:val="1"/>
+          <w:color w:val="000000" w:themeColor="text1" w:themeTint="FF" w:themeShade="FF"/>
           <w:sz w:val="26"/>
           <w:szCs w:val="26"/>
           <w:lang w:val="el-GR"/>
@@ -469,9 +469,9 @@
       <w:r>
         <w:rPr>
           <w:rFonts w:ascii="Times" w:hAnsi="Times" w:eastAsia="Times" w:cs="Times"/>
-          <w:b/>
-          <w:bCs/>
-          <w:color w:val="000000" w:themeColor="text1"/>
+          <w:b w:val="1"/>
+          <w:bCs w:val="1"/>
+          <w:color w:val="000000" w:themeColor="text1" w:themeTint="FF" w:themeShade="FF"/>
           <w:sz w:val="26"/>
           <w:szCs w:val="26"/>
         </w:rPr>
@@ -484,14 +484,24 @@
         <w:jc w:val="center"/>
         <w:rPr>
           <w:rFonts w:ascii="Times" w:hAnsi="Times" w:eastAsia="Times" w:cs="Times"/>
-          <w:b/>
-          <w:bCs/>
-          <w:color w:val="000000" w:themeColor="text1"/>
+          <w:b w:val="1"/>
+          <w:bCs w:val="1"/>
+          <w:color w:val="000000" w:themeColor="text1" w:themeTint="FF" w:themeShade="FF"/>
           <w:sz w:val="26"/>
           <w:szCs w:val="26"/>
-          <w:lang w:val="el-GR"/>
-        </w:rPr>
-      </w:pPr>
+        </w:rPr>
+      </w:pPr>
+      <w:r>
+        <w:rPr>
+          <w:rFonts w:ascii="Times" w:hAnsi="Times" w:eastAsia="Times" w:cs="Times"/>
+          <w:b w:val="1"/>
+          <w:bCs w:val="1"/>
+          <w:color w:val="000000" w:themeColor="text1" w:themeTint="FF" w:themeShade="FF"/>
+          <w:sz w:val="26"/>
+          <w:szCs w:val="26"/>
+        </w:rPr>
+        <w:t>ΛΟΓΙΣΜΙΚΟ ΠΡΟΒΛΕΨΗΣ ΚΑΙ ΕΚΤΙΜΗΣΗΣ ΜΕΤΟΧΩΝ</w:t>
+      </w:r>
     </w:p>
     <w:p>
       <w:pPr>
@@ -5205,55 +5215,55 @@
         <w:jc w:val="both"/>
         <w:rPr>
           <w:rFonts w:ascii="Times" w:hAnsi="Times" w:eastAsia="Times" w:cs="Times"/>
-          <w:lang w:val="el-GR"/>
-        </w:rPr>
-      </w:pPr>
-      <w:r>
-        <w:rPr>
-          <w:rFonts w:ascii="Times" w:hAnsi="Times" w:eastAsia="Times" w:cs="Times"/>
-          <w:lang w:val="el-GR"/>
+          <w:lang w:val="en-US"/>
+        </w:rPr>
+      </w:pPr>
+      <w:r>
+        <w:rPr>
+          <w:rFonts w:ascii="Times" w:hAnsi="Times" w:eastAsia="Times" w:cs="Times"/>
+          <w:lang w:val="en-US"/>
         </w:rPr>
         <w:t>Παρουσίαση ειδ</w:t>
       </w:r>
       <w:r>
         <w:rPr>
           <w:rFonts w:ascii="Times" w:hAnsi="Times" w:eastAsia="Times" w:cs="Times"/>
-          <w:lang w:val="el-GR"/>
+          <w:lang w:val="en-US"/>
         </w:rPr>
         <w:t xml:space="preserve">ήσεων που επηρεάζουν </w:t>
       </w:r>
       <w:r>
         <w:rPr>
           <w:rFonts w:ascii="Times" w:hAnsi="Times" w:eastAsia="Times" w:cs="Times"/>
-          <w:lang w:val="el-GR"/>
+          <w:lang w:val="en-US"/>
         </w:rPr>
         <w:t xml:space="preserve">την μεταβλητότητα των μετοχών </w:t>
       </w:r>
       <w:r>
         <w:rPr>
           <w:rFonts w:ascii="Times" w:hAnsi="Times" w:eastAsia="Times" w:cs="Times"/>
-          <w:lang w:val="el-GR"/>
+          <w:lang w:val="en-US"/>
         </w:rPr>
         <w:t xml:space="preserve">σε </w:t>
       </w:r>
       <w:r>
         <w:rPr>
           <w:rFonts w:ascii="Times" w:hAnsi="Times" w:eastAsia="Times" w:cs="Times"/>
-          <w:lang w:val="el-GR"/>
+          <w:lang w:val="en-US"/>
         </w:rPr>
         <w:t>πραγματικό</w:t>
       </w:r>
       <w:r>
         <w:rPr>
           <w:rFonts w:ascii="Times" w:hAnsi="Times" w:eastAsia="Times" w:cs="Times"/>
-          <w:lang w:val="el-GR"/>
+          <w:lang w:val="en-US"/>
         </w:rPr>
         <w:t xml:space="preserve"> χρόνο</w:t>
       </w:r>
       <w:r>
         <w:rPr>
           <w:rFonts w:ascii="Times" w:hAnsi="Times" w:eastAsia="Times" w:cs="Times"/>
-          <w:lang w:val="el-GR"/>
+          <w:lang w:val="en-US"/>
         </w:rPr>
         <w:t xml:space="preserve"> (Σε επόμενο στάδιο ανάπτυξης).</w:t>
       </w:r>
@@ -10689,10 +10699,10 @@
       </w:pPr>
       <w:r>
         <w:drawing>
-          <wp:inline wp14:editId="40F7A20A" wp14:anchorId="041AC9FE">
-            <wp:extent cx="5943600" cy="1371600"/>
+          <wp:inline wp14:editId="1D47402B" wp14:anchorId="496788C8">
+            <wp:extent cx="5943600" cy="1485900"/>
             <wp:effectExtent l="0" t="0" r="0" b="0"/>
-            <wp:docPr id="1652046188" name="" title=""/>
+            <wp:docPr id="133974528" name="" title=""/>
             <wp:cNvGraphicFramePr>
               <a:graphicFrameLocks noChangeAspect="1"/>
             </wp:cNvGraphicFramePr>
@@ -10704,7 +10714,7 @@
                     <pic:cNvPicPr/>
                   </pic:nvPicPr>
                   <pic:blipFill>
-                    <a:blip r:embed="Rf4174011aab64e84">
+                    <a:blip r:embed="R09a1bc5fd1fc4d3d">
                       <a:extLst>
                         <a:ext xmlns:a="http://schemas.openxmlformats.org/drawingml/2006/main" uri="{28A0092B-C50C-407E-A947-70E740481C1C}">
                           <a14:useLocalDpi val="0"/>
@@ -10718,7 +10728,7 @@
                   <pic:spPr>
                     <a:xfrm>
                       <a:off x="0" y="0"/>
-                      <a:ext cx="5943600" cy="1371600"/>
+                      <a:ext cx="5943600" cy="1485900"/>
                     </a:xfrm>
                     <a:prstGeom prst="rect">
                       <a:avLst/>
@@ -10735,33 +10745,31 @@
       <w:pPr>
         <w:spacing w:before="240" w:after="240" w:line="276" w:lineRule="auto"/>
         <w:jc w:val="center"/>
-        <w:rPr>
-          <w:rFonts w:hint="eastAsia"/>
-          <w:lang w:val="el-GR"/>
-        </w:rPr>
-      </w:pPr>
-      <w:r>
-        <w:rPr>
-          <w:noProof/>
-          <w:lang w:val="el-GR"/>
-        </w:rPr>
+      </w:pPr>
+      <w:r>
         <w:drawing>
-          <wp:inline distT="0" distB="0" distL="0" distR="0" wp14:anchorId="444CC807" wp14:editId="2B1D225C">
-            <wp:extent cx="6781170" cy="901258"/>
-            <wp:effectExtent l="0" t="0" r="635" b="0"/>
-            <wp:docPr id="1354758112" name="Picture 1" descr="A screenshot of a computer&#10;&#10;AI-generated content may be incorrect."/>
+          <wp:inline wp14:editId="6785398F" wp14:anchorId="49DC947F">
+            <wp:extent cx="5734050" cy="1856215"/>
+            <wp:effectExtent l="0" t="0" r="0" b="0"/>
+            <wp:docPr id="1101524827" name="" title=""/>
             <wp:cNvGraphicFramePr>
-              <a:graphicFrameLocks xmlns:a="http://schemas.openxmlformats.org/drawingml/2006/main" noChangeAspect="1"/>
+              <a:graphicFrameLocks noChangeAspect="1"/>
             </wp:cNvGraphicFramePr>
-            <a:graphic xmlns:a="http://schemas.openxmlformats.org/drawingml/2006/main">
+            <a:graphic>
               <a:graphicData uri="http://schemas.openxmlformats.org/drawingml/2006/picture">
-                <pic:pic xmlns:pic="http://schemas.openxmlformats.org/drawingml/2006/picture">
+                <pic:pic>
                   <pic:nvPicPr>
-                    <pic:cNvPr id="1354758112" name="Picture 1" descr="A screenshot of a computer&#10;&#10;AI-generated content may be incorrect."/>
+                    <pic:cNvPr id="0" name=""/>
                     <pic:cNvPicPr/>
                   </pic:nvPicPr>
                   <pic:blipFill>
-                    <a:blip r:embed="rId13"/>
+                    <a:blip r:embed="R07de99d830c04c00">
+                      <a:extLst>
+                        <a:ext xmlns:a="http://schemas.openxmlformats.org/drawingml/2006/main" uri="{28A0092B-C50C-407E-A947-70E740481C1C}">
+                          <a14:useLocalDpi val="0"/>
+                        </a:ext>
+                      </a:extLst>
+                    </a:blip>
                     <a:stretch>
                       <a:fillRect/>
                     </a:stretch>
@@ -10769,7 +10777,7 @@
                   <pic:spPr>
                     <a:xfrm>
                       <a:off x="0" y="0"/>
-                      <a:ext cx="6804665" cy="904381"/>
+                      <a:ext cx="5734050" cy="1856215"/>
                     </a:xfrm>
                     <a:prstGeom prst="rect">
                       <a:avLst/>

--- a/Project_plan_Team_25.docx
+++ b/Project_plan_Team_25.docx
@@ -6252,31 +6252,120 @@
         <w:rPr>
           <w:rFonts w:ascii="Times" w:hAnsi="Times" w:eastAsia="Times" w:cs="Times"/>
           <w:color w:val="000000" w:themeColor="text1"/>
-          <w:lang w:val="el-GR"/>
-        </w:rPr>
-      </w:pPr>
-      <w:r>
-        <w:rPr>
-          <w:rFonts w:ascii="Times" w:hAnsi="Times" w:eastAsia="Times" w:cs="Times"/>
-          <w:color w:val="000000" w:themeColor="text1"/>
-          <w:lang w:val="el-GR"/>
-        </w:rPr>
-        <w:t xml:space="preserve">Παρέχει διαγράμματα και </w:t>
-      </w:r>
-      <w:r>
-        <w:rPr>
-          <w:rFonts w:ascii="Times" w:hAnsi="Times" w:eastAsia="Times" w:cs="Times"/>
-          <w:color w:val="000000" w:themeColor="text1"/>
-        </w:rPr>
-        <w:t>heatmaps</w:t>
-      </w:r>
-      <w:r>
-        <w:rPr>
-          <w:rFonts w:ascii="Times" w:hAnsi="Times" w:eastAsia="Times" w:cs="Times"/>
-          <w:color w:val="000000" w:themeColor="text1"/>
-          <w:lang w:val="el-GR"/>
-        </w:rPr>
-        <w:t xml:space="preserve"> για ανάλυση τάσεων.</w:t>
+          <w:lang w:val="en-US"/>
+        </w:rPr>
+      </w:pPr>
+      <w:r>
+        <w:rPr>
+          <w:rFonts w:ascii="Times" w:hAnsi="Times" w:eastAsia="Times" w:cs="Times"/>
+          <w:color w:val="000000" w:themeColor="text1" w:themeTint="FF" w:themeShade="FF"/>
+          <w:lang w:val="en-US"/>
+        </w:rPr>
+        <w:t>Πα</w:t>
+      </w:r>
+      <w:r>
+        <w:rPr>
+          <w:rFonts w:ascii="Times" w:hAnsi="Times" w:eastAsia="Times" w:cs="Times"/>
+          <w:color w:val="000000" w:themeColor="text1" w:themeTint="FF" w:themeShade="FF"/>
+          <w:lang w:val="en-US"/>
+        </w:rPr>
+        <w:t>ρέχει</w:t>
+      </w:r>
+      <w:r>
+        <w:rPr>
+          <w:rFonts w:ascii="Times" w:hAnsi="Times" w:eastAsia="Times" w:cs="Times"/>
+          <w:color w:val="000000" w:themeColor="text1" w:themeTint="FF" w:themeShade="FF"/>
+          <w:lang w:val="en-US"/>
+        </w:rPr>
+        <w:t xml:space="preserve"> </w:t>
+      </w:r>
+      <w:r>
+        <w:rPr>
+          <w:rFonts w:ascii="Times" w:hAnsi="Times" w:eastAsia="Times" w:cs="Times"/>
+          <w:color w:val="000000" w:themeColor="text1" w:themeTint="FF" w:themeShade="FF"/>
+          <w:lang w:val="en-US"/>
+        </w:rPr>
+        <w:t>δι</w:t>
+      </w:r>
+      <w:r>
+        <w:rPr>
+          <w:rFonts w:ascii="Times" w:hAnsi="Times" w:eastAsia="Times" w:cs="Times"/>
+          <w:color w:val="000000" w:themeColor="text1" w:themeTint="FF" w:themeShade="FF"/>
+          <w:lang w:val="en-US"/>
+        </w:rPr>
+        <w:t>α</w:t>
+      </w:r>
+      <w:r>
+        <w:rPr>
+          <w:rFonts w:ascii="Times" w:hAnsi="Times" w:eastAsia="Times" w:cs="Times"/>
+          <w:color w:val="000000" w:themeColor="text1" w:themeTint="FF" w:themeShade="FF"/>
+          <w:lang w:val="en-US"/>
+        </w:rPr>
+        <w:t>γράμμ</w:t>
+      </w:r>
+      <w:r>
+        <w:rPr>
+          <w:rFonts w:ascii="Times" w:hAnsi="Times" w:eastAsia="Times" w:cs="Times"/>
+          <w:color w:val="000000" w:themeColor="text1" w:themeTint="FF" w:themeShade="FF"/>
+          <w:lang w:val="en-US"/>
+        </w:rPr>
+        <w:t xml:space="preserve">ατα </w:t>
+      </w:r>
+      <w:r>
+        <w:rPr>
+          <w:rFonts w:ascii="Times" w:hAnsi="Times" w:eastAsia="Times" w:cs="Times"/>
+          <w:color w:val="000000" w:themeColor="text1" w:themeTint="FF" w:themeShade="FF"/>
+          <w:lang w:val="en-US"/>
+        </w:rPr>
+        <w:t>γι</w:t>
+      </w:r>
+      <w:r>
+        <w:rPr>
+          <w:rFonts w:ascii="Times" w:hAnsi="Times" w:eastAsia="Times" w:cs="Times"/>
+          <w:color w:val="000000" w:themeColor="text1" w:themeTint="FF" w:themeShade="FF"/>
+          <w:lang w:val="en-US"/>
+        </w:rPr>
+        <w:t>α α</w:t>
+      </w:r>
+      <w:r>
+        <w:rPr>
+          <w:rFonts w:ascii="Times" w:hAnsi="Times" w:eastAsia="Times" w:cs="Times"/>
+          <w:color w:val="000000" w:themeColor="text1" w:themeTint="FF" w:themeShade="FF"/>
+          <w:lang w:val="en-US"/>
+        </w:rPr>
+        <w:t>νάλυση</w:t>
+      </w:r>
+      <w:r>
+        <w:rPr>
+          <w:rFonts w:ascii="Times" w:hAnsi="Times" w:eastAsia="Times" w:cs="Times"/>
+          <w:color w:val="000000" w:themeColor="text1" w:themeTint="FF" w:themeShade="FF"/>
+          <w:lang w:val="en-US"/>
+        </w:rPr>
+        <w:t xml:space="preserve"> </w:t>
+      </w:r>
+      <w:r>
+        <w:rPr>
+          <w:rFonts w:ascii="Times" w:hAnsi="Times" w:eastAsia="Times" w:cs="Times"/>
+          <w:color w:val="000000" w:themeColor="text1" w:themeTint="FF" w:themeShade="FF"/>
+          <w:lang w:val="en-US"/>
+        </w:rPr>
+        <w:t>τ</w:t>
+      </w:r>
+      <w:r>
+        <w:rPr>
+          <w:rFonts w:ascii="Times" w:hAnsi="Times" w:eastAsia="Times" w:cs="Times"/>
+          <w:color w:val="000000" w:themeColor="text1" w:themeTint="FF" w:themeShade="FF"/>
+          <w:lang w:val="en-US"/>
+        </w:rPr>
+        <w:t>ων μετοχών</w:t>
+      </w:r>
+      <w:r>
+        <w:rPr>
+          <w:rFonts w:ascii="Times" w:hAnsi="Times" w:eastAsia="Times" w:cs="Times"/>
+          <w:color w:val="000000" w:themeColor="text1" w:themeTint="FF" w:themeShade="FF"/>
+          <w:lang w:val="en-US"/>
+        </w:rPr>
+        <w:t>.</w:t>
       </w:r>
     </w:p>
     <w:p>
@@ -10218,119 +10307,7 @@
           <w:rFonts w:ascii="Times" w:hAnsi="Times" w:eastAsia="Times" w:cs="Times"/>
           <w:lang w:val="el-GR"/>
         </w:rPr>
-        <w:t>Δηλαδή</w:t>
-      </w:r>
-      <w:r>
-        <w:rPr>
-          <w:rFonts w:ascii="Times" w:hAnsi="Times" w:eastAsia="Times" w:cs="Times"/>
-          <w:lang w:val="el-GR"/>
-        </w:rPr>
-        <w:t xml:space="preserve"> εφαρμογή τεχνικών όπως το</w:t>
-      </w:r>
-      <w:r>
-        <w:rPr>
-          <w:rFonts w:ascii="Times" w:hAnsi="Times" w:eastAsia="Times" w:cs="Times"/>
-          <w:lang w:val="el-GR"/>
-        </w:rPr>
-        <w:t xml:space="preserve"> </w:t>
-      </w:r>
-      <w:r>
-        <w:rPr>
-          <w:rFonts w:ascii="Times" w:hAnsi="Times" w:eastAsia="Times" w:cs="Times"/>
-          <w:lang w:val="el-GR"/>
-        </w:rPr>
-        <w:t>Z-</w:t>
-      </w:r>
-      <w:r>
-        <w:rPr>
-          <w:rFonts w:ascii="Times" w:hAnsi="Times" w:eastAsia="Times" w:cs="Times"/>
-          <w:lang w:val="el-GR"/>
-        </w:rPr>
-        <w:t>score</w:t>
-      </w:r>
-      <w:r>
-        <w:rPr>
-          <w:rFonts w:ascii="Times" w:hAnsi="Times" w:eastAsia="Times" w:cs="Times"/>
-          <w:lang w:val="el-GR"/>
-        </w:rPr>
-        <w:t xml:space="preserve"> </w:t>
-      </w:r>
-      <w:r>
-        <w:rPr>
-          <w:rFonts w:ascii="Times" w:hAnsi="Times" w:eastAsia="Times" w:cs="Times"/>
-          <w:lang w:val="el-GR"/>
-        </w:rPr>
-        <w:t>normalization</w:t>
-      </w:r>
-      <w:r>
-        <w:rPr>
-          <w:rFonts w:ascii="Times" w:hAnsi="Times" w:eastAsia="Times" w:cs="Times"/>
-          <w:lang w:val="el-GR"/>
-        </w:rPr>
-        <w:t xml:space="preserve"> για την απομάκρυνση μη αντιπροσωπευτικών δεδομένων που μπορεί να οδηγήσουν σε εσφαλμένες προβλέψεις</w:t>
-      </w:r>
-      <w:r>
-        <w:rPr>
-          <w:rFonts w:ascii="Times" w:hAnsi="Times" w:eastAsia="Times" w:cs="Times"/>
-          <w:lang w:val="el-GR"/>
-        </w:rPr>
-        <w:t xml:space="preserve"> </w:t>
-      </w:r>
-      <w:r>
-        <w:rPr>
-          <w:rFonts w:ascii="Times" w:hAnsi="Times" w:eastAsia="Times" w:cs="Times"/>
-          <w:lang w:val="el-GR"/>
-        </w:rPr>
-        <w:t>αλλά</w:t>
-      </w:r>
-      <w:r>
-        <w:rPr>
-          <w:rFonts w:ascii="Times" w:hAnsi="Times" w:eastAsia="Times" w:cs="Times"/>
-          <w:lang w:val="el-GR"/>
-        </w:rPr>
-        <w:t xml:space="preserve"> και</w:t>
-      </w:r>
-      <w:r>
-        <w:rPr>
-          <w:rFonts w:ascii="Times" w:hAnsi="Times" w:eastAsia="Times" w:cs="Times"/>
-          <w:lang w:val="el-GR"/>
-        </w:rPr>
-        <w:t xml:space="preserve"> με την</w:t>
-      </w:r>
-      <w:r>
-        <w:rPr>
-          <w:rFonts w:ascii="Times" w:hAnsi="Times" w:eastAsia="Times" w:cs="Times"/>
-          <w:lang w:val="el-GR"/>
-        </w:rPr>
-        <w:t xml:space="preserve"> </w:t>
-      </w:r>
-      <w:r>
-        <w:rPr>
-          <w:rFonts w:ascii="Times" w:hAnsi="Times" w:eastAsia="Times" w:cs="Times"/>
-          <w:lang w:val="el-GR"/>
-        </w:rPr>
-        <w:t>δ</w:t>
-      </w:r>
-      <w:r>
-        <w:rPr>
-          <w:rFonts w:ascii="Times" w:hAnsi="Times" w:eastAsia="Times" w:cs="Times"/>
-          <w:lang w:val="el-GR"/>
-        </w:rPr>
-        <w:t>ημιουργία φίλτρων που εντοπίζουν «ξαφνικά» γεγονότα και μειώνουν τη βαρύτητά τους στις προβλέψεις</w:t>
-      </w:r>
-      <w:r>
-        <w:rPr>
-          <w:rFonts w:ascii="Times" w:hAnsi="Times" w:eastAsia="Times" w:cs="Times"/>
-          <w:lang w:val="el-GR"/>
-        </w:rPr>
-        <w:t>.</w:t>
-      </w:r>
-      <w:r>
-        <w:rPr>
-          <w:rFonts w:ascii="Times" w:hAnsi="Times" w:eastAsia="Times" w:cs="Times"/>
-          <w:lang w:val="el-GR"/>
-        </w:rPr>
-        <w:t xml:space="preserve"> Επίσης θα χρησιμοποιηθούν </w:t>
+        <w:t xml:space="preserve">Επίσης θα χρησιμοποιηθούν </w:t>
       </w:r>
       <w:r>
         <w:rPr>
@@ -10699,7 +10676,7 @@
       </w:pPr>
       <w:r>
         <w:drawing>
-          <wp:inline wp14:editId="1D47402B" wp14:anchorId="496788C8">
+          <wp:inline wp14:editId="1FB76BE8" wp14:anchorId="496788C8">
             <wp:extent cx="5943600" cy="1485900"/>
             <wp:effectExtent l="0" t="0" r="0" b="0"/>
             <wp:docPr id="133974528" name="" title=""/>
@@ -10714,7 +10691,7 @@
                     <pic:cNvPicPr/>
                   </pic:nvPicPr>
                   <pic:blipFill>
-                    <a:blip r:embed="R09a1bc5fd1fc4d3d">
+                    <a:blip r:embed="R00ef333448254949">
                       <a:extLst>
                         <a:ext xmlns:a="http://schemas.openxmlformats.org/drawingml/2006/main" uri="{28A0092B-C50C-407E-A947-70E740481C1C}">
                           <a14:useLocalDpi val="0"/>
@@ -10748,7 +10725,7 @@
       </w:pPr>
       <w:r>
         <w:drawing>
-          <wp:inline wp14:editId="6785398F" wp14:anchorId="49DC947F">
+          <wp:inline wp14:editId="3E7892E7" wp14:anchorId="49DC947F">
             <wp:extent cx="5734050" cy="1856215"/>
             <wp:effectExtent l="0" t="0" r="0" b="0"/>
             <wp:docPr id="1101524827" name="" title=""/>
@@ -10763,7 +10740,7 @@
                     <pic:cNvPicPr/>
                   </pic:nvPicPr>
                   <pic:blipFill>
-                    <a:blip r:embed="R07de99d830c04c00">
+                    <a:blip r:embed="R0fda2720d93c4f0f">
                       <a:extLst>
                         <a:ext xmlns:a="http://schemas.openxmlformats.org/drawingml/2006/main" uri="{28A0092B-C50C-407E-A947-70E740481C1C}">
                           <a14:useLocalDpi val="0"/>
@@ -10954,6 +10931,17 @@
     <w:p>
       <w:pPr>
         <w:spacing w:before="240" w:after="240" w:line="276" w:lineRule="auto"/>
+        <w:jc w:val="both"/>
+        <w:rPr>
+          <w:rFonts w:ascii="Times" w:hAnsi="Times" w:eastAsia="Times" w:cs="Times"/>
+          <w:color w:val="000000" w:themeColor="text1" w:themeTint="FF" w:themeShade="FF"/>
+          <w:lang w:val="el-GR"/>
+        </w:rPr>
+      </w:pPr>
+    </w:p>
+    <w:p>
+      <w:pPr>
+        <w:spacing w:before="240" w:after="240" w:line="276" w:lineRule="auto"/>
         <w:ind w:left="360"/>
         <w:jc w:val="both"/>
         <w:rPr>
@@ -11255,6 +11243,69 @@
           <w:rFonts w:ascii="Times" w:hAnsi="Times" w:eastAsia="Times" w:cs="Times"/>
           <w:lang w:val="el-GR"/>
         </w:rPr>
+        <w:t xml:space="preserve"> κ</w:t>
+      </w:r>
+      <w:r>
+        <w:rPr>
+          <w:rFonts w:ascii="Times" w:hAnsi="Times" w:eastAsia="Times" w:cs="Times"/>
+          <w:lang w:val="el-GR"/>
+        </w:rPr>
+        <w:t xml:space="preserve">αι </w:t>
+      </w:r>
+      <w:r>
+        <w:rPr>
+          <w:rFonts w:ascii="Times" w:hAnsi="Times" w:eastAsia="Times" w:cs="Times"/>
+          <w:lang w:val="el-GR"/>
+        </w:rPr>
+        <w:t>Pandas</w:t>
+      </w:r>
+      <w:r>
+        <w:rPr>
+          <w:rFonts w:ascii="Times" w:hAnsi="Times" w:eastAsia="Times" w:cs="Times"/>
+          <w:lang w:val="el-GR"/>
+        </w:rPr>
+        <w:t>.</w:t>
+      </w:r>
+      <w:r>
+        <w:rPr>
+          <w:rFonts w:ascii="Times" w:hAnsi="Times" w:eastAsia="Times" w:cs="Times"/>
+          <w:lang w:val="el-GR"/>
+        </w:rPr>
+        <w:t xml:space="preserve"> Επίσης για την υ</w:t>
+      </w:r>
+      <w:r>
+        <w:rPr>
+          <w:rFonts w:ascii="Times" w:hAnsi="Times" w:eastAsia="Times" w:cs="Times"/>
+          <w:lang w:val="el-GR"/>
+        </w:rPr>
+        <w:t>ποστήριξη  μοντέλ</w:t>
+      </w:r>
+      <w:r>
+        <w:rPr>
+          <w:rFonts w:ascii="Times" w:hAnsi="Times" w:eastAsia="Times" w:cs="Times"/>
+          <w:lang w:val="el-GR"/>
+        </w:rPr>
+        <w:t xml:space="preserve">ων </w:t>
+      </w:r>
+      <w:r>
+        <w:rPr>
+          <w:rFonts w:ascii="Times" w:hAnsi="Times" w:eastAsia="Times" w:cs="Times"/>
+          <w:lang w:val="el-GR"/>
+        </w:rPr>
+        <w:t xml:space="preserve">πρόβλεψης μέσω βιβλιοθηκών όπως </w:t>
+      </w:r>
+      <w:r>
+        <w:rPr>
+          <w:rFonts w:ascii="Times" w:hAnsi="Times" w:eastAsia="Times" w:cs="Times"/>
+          <w:lang w:val="el-GR"/>
+        </w:rPr>
+        <w:t>TensorFlow</w:t>
+      </w:r>
+      <w:r>
+        <w:rPr>
+          <w:rFonts w:ascii="Times" w:hAnsi="Times" w:eastAsia="Times" w:cs="Times"/>
+          <w:lang w:val="el-GR"/>
+        </w:rPr>
         <w:t xml:space="preserve">, </w:t>
       </w:r>
       <w:r>
@@ -11262,63 +11313,7 @@
           <w:rFonts w:ascii="Times" w:hAnsi="Times" w:eastAsia="Times" w:cs="Times"/>
           <w:lang w:val="el-GR"/>
         </w:rPr>
-        <w:t>SciPy</w:t>
-      </w:r>
-      <w:r>
-        <w:rPr>
-          <w:rFonts w:ascii="Times" w:hAnsi="Times" w:eastAsia="Times" w:cs="Times"/>
-          <w:lang w:val="el-GR"/>
-        </w:rPr>
-        <w:t xml:space="preserve"> και </w:t>
-      </w:r>
-      <w:r>
-        <w:rPr>
-          <w:rFonts w:ascii="Times" w:hAnsi="Times" w:eastAsia="Times" w:cs="Times"/>
-          <w:lang w:val="el-GR"/>
-        </w:rPr>
-        <w:t>Pandas</w:t>
-      </w:r>
-      <w:r>
-        <w:rPr>
-          <w:rFonts w:ascii="Times" w:hAnsi="Times" w:eastAsia="Times" w:cs="Times"/>
-          <w:lang w:val="el-GR"/>
-        </w:rPr>
-        <w:t>.</w:t>
-      </w:r>
-      <w:r>
-        <w:rPr>
-          <w:rFonts w:ascii="Times" w:hAnsi="Times" w:eastAsia="Times" w:cs="Times"/>
-          <w:lang w:val="el-GR"/>
-        </w:rPr>
-        <w:t xml:space="preserve"> Επίσης για την υ</w:t>
-      </w:r>
-      <w:r>
-        <w:rPr>
-          <w:rFonts w:ascii="Times" w:hAnsi="Times" w:eastAsia="Times" w:cs="Times"/>
-          <w:lang w:val="el-GR"/>
-        </w:rPr>
-        <w:t>ποστήριξη  μοντέλ</w:t>
-      </w:r>
-      <w:r>
-        <w:rPr>
-          <w:rFonts w:ascii="Times" w:hAnsi="Times" w:eastAsia="Times" w:cs="Times"/>
-          <w:lang w:val="el-GR"/>
-        </w:rPr>
-        <w:t xml:space="preserve">ων </w:t>
-      </w:r>
-      <w:r>
-        <w:rPr>
-          <w:rFonts w:ascii="Times" w:hAnsi="Times" w:eastAsia="Times" w:cs="Times"/>
-          <w:lang w:val="el-GR"/>
-        </w:rPr>
-        <w:t xml:space="preserve">πρόβλεψης μέσω βιβλιοθηκών όπως </w:t>
-      </w:r>
-      <w:r>
-        <w:rPr>
-          <w:rFonts w:ascii="Times" w:hAnsi="Times" w:eastAsia="Times" w:cs="Times"/>
-          <w:lang w:val="el-GR"/>
-        </w:rPr>
-        <w:t>TensorFlow</w:t>
+        <w:t>Scikit-learn</w:t>
       </w:r>
       <w:r>
         <w:rPr>
@@ -11332,20 +11327,6 @@
           <w:rFonts w:ascii="Times" w:hAnsi="Times" w:eastAsia="Times" w:cs="Times"/>
           <w:lang w:val="el-GR"/>
         </w:rPr>
-        <w:t>Scikit-learn</w:t>
-      </w:r>
-      <w:r>
-        <w:rPr>
-          <w:rFonts w:ascii="Times" w:hAnsi="Times" w:eastAsia="Times" w:cs="Times"/>
-          <w:lang w:val="el-GR"/>
-        </w:rPr>
-        <w:t xml:space="preserve">, </w:t>
-      </w:r>
-      <w:r>
-        <w:rPr>
-          <w:rFonts w:ascii="Times" w:hAnsi="Times" w:eastAsia="Times" w:cs="Times"/>
-          <w:lang w:val="el-GR"/>
-        </w:rPr>
         <w:t xml:space="preserve">καθώς και την ανάπτυξη </w:t>
       </w:r>
       <w:r>
@@ -11403,6 +11384,13 @@
           <w:lang w:val="el-GR"/>
         </w:rPr>
         <w:t xml:space="preserve">, εφόσον απαιτηθεί σύνδεση με άλλες εφαρμογές. </w:t>
+      </w:r>
+      <w:r>
+        <w:rPr>
+          <w:rFonts w:ascii="Times" w:hAnsi="Times" w:eastAsia="Times" w:cs="Times"/>
+          <w:lang w:val="el-GR"/>
+        </w:rPr>
+        <w:t>Επίσης, προσφέρει άμεση διασύνδεση με το yFinance.</w:t>
       </w:r>
     </w:p>
     <w:p>
@@ -11912,33 +11900,41 @@
         <w:jc w:val="both"/>
         <w:rPr>
           <w:rFonts w:ascii="Times" w:hAnsi="Times" w:eastAsia="Times" w:cs="Times"/>
-          <w:lang w:val="el-GR"/>
-        </w:rPr>
-      </w:pPr>
-      <w:r>
-        <w:rPr>
-          <w:rFonts w:ascii="Times" w:hAnsi="Times" w:eastAsia="Times" w:cs="Times"/>
-          <w:b/>
-          <w:bCs/>
-          <w:lang w:val="el-GR"/>
-        </w:rPr>
-        <w:t>Matplotlib, Seaborn και Plotly</w:t>
-      </w:r>
-      <w:r>
-        <w:rPr>
-          <w:rFonts w:ascii="Times" w:hAnsi="Times" w:eastAsia="Times" w:cs="Times"/>
-          <w:lang w:val="el-GR"/>
-        </w:rPr>
-        <w:t>: Για την παρουσίαση των δεδομένων και των αποτελεσμάτων των αλγορίθμων σε μορφή γραφημάτων, διαγραμμάτων και διαδραστικών απεικονίσεων.</w:t>
-      </w:r>
-    </w:p>
-    <w:p>
-      <w:pPr>
-        <w:rPr>
-          <w:rFonts w:hint="eastAsia"/>
-          <w:lang w:val="el-GR"/>
-        </w:rPr>
-      </w:pPr>
+          <w:sz w:val="24"/>
+          <w:szCs w:val="24"/>
+          <w:lang w:val="el-GR"/>
+        </w:rPr>
+      </w:pPr>
+      <w:r>
+        <w:rPr>
+          <w:rFonts w:ascii="Times" w:hAnsi="Times" w:eastAsia="Times" w:cs="Times"/>
+          <w:b w:val="1"/>
+          <w:bCs w:val="1"/>
+          <w:lang w:val="el-GR"/>
+        </w:rPr>
+        <w:t>Matplotlib</w:t>
+      </w:r>
+      <w:r>
+        <w:rPr>
+          <w:rFonts w:ascii="Times" w:hAnsi="Times" w:eastAsia="Times" w:cs="Times"/>
+          <w:lang w:val="el-GR"/>
+        </w:rPr>
+        <w:t xml:space="preserve">: Για την παρουσίαση των δεδομένων και των αποτελεσμάτων των αλγορίθμων σε μορφή γραφημάτων, διαγραμμάτων και </w:t>
+      </w:r>
+      <w:r>
+        <w:rPr>
+          <w:rFonts w:ascii="Times" w:hAnsi="Times" w:eastAsia="Times" w:cs="Times"/>
+          <w:lang w:val="el-GR"/>
+        </w:rPr>
+        <w:t>διαδραστικών</w:t>
+      </w:r>
+      <w:r>
+        <w:rPr>
+          <w:rFonts w:ascii="Times" w:hAnsi="Times" w:eastAsia="Times" w:cs="Times"/>
+          <w:lang w:val="el-GR"/>
+        </w:rPr>
+        <w:t xml:space="preserve"> απεικονίσεων.</w:t>
+      </w:r>
     </w:p>
     <w:p>
       <w:pPr>
@@ -11951,14 +11947,16 @@
         <w:jc w:val="both"/>
         <w:rPr>
           <w:rFonts w:ascii="Times" w:hAnsi="Times" w:eastAsia="Times" w:cs="Times"/>
-          <w:lang w:val="el-GR"/>
-        </w:rPr>
-      </w:pPr>
-      <w:r>
-        <w:rPr>
-          <w:rFonts w:ascii="Times" w:hAnsi="Times" w:eastAsia="Times" w:cs="Times"/>
-          <w:b/>
-          <w:bCs/>
+          <w:sz w:val="24"/>
+          <w:szCs w:val="24"/>
+          <w:lang w:val="el-GR"/>
+        </w:rPr>
+      </w:pPr>
+      <w:r>
+        <w:rPr>
+          <w:rFonts w:ascii="Times" w:hAnsi="Times" w:eastAsia="Times" w:cs="Times"/>
+          <w:b w:val="1"/>
+          <w:bCs w:val="1"/>
           <w:lang w:val="el-GR"/>
         </w:rPr>
         <w:t>Scikit-learn</w:t>
@@ -11968,7 +11966,21 @@
           <w:rFonts w:ascii="Times" w:hAnsi="Times" w:eastAsia="Times" w:cs="Times"/>
           <w:lang w:val="el-GR"/>
         </w:rPr>
-        <w:t>: Για την υλοποίηση αλγορίθμων επιβλεπόμενης και μη επιβλεπόμενης μηχανικής μάθησης (όπως Random Forests, Logistic Regression, KNN, SVM), καθώς και για αξιολόγηση μοντέλων.</w:t>
+        <w:t xml:space="preserve">: Για την υλοποίηση αλγορίθμων επιβλεπόμενης και μη επιβλεπόμενης μηχανικής μάθησης (όπως </w:t>
+      </w:r>
+      <w:r>
+        <w:rPr>
+          <w:rFonts w:ascii="Times" w:hAnsi="Times" w:eastAsia="Times" w:cs="Times"/>
+          <w:lang w:val="el-GR"/>
+        </w:rPr>
+        <w:t>LSTM)</w:t>
+      </w:r>
+      <w:r>
+        <w:rPr>
+          <w:rFonts w:ascii="Times" w:hAnsi="Times" w:eastAsia="Times" w:cs="Times"/>
+          <w:lang w:val="el-GR"/>
+        </w:rPr>
+        <w:t>.</w:t>
       </w:r>
     </w:p>
     <w:p>
@@ -11992,14 +12004,14 @@
           <w:bCs/>
           <w:lang w:val="el-GR"/>
         </w:rPr>
-        <w:t>Statsmodels</w:t>
-      </w:r>
-      <w:r>
-        <w:rPr>
-          <w:rFonts w:ascii="Times" w:hAnsi="Times" w:eastAsia="Times" w:cs="Times"/>
-          <w:lang w:val="el-GR"/>
-        </w:rPr>
-        <w:t>: Για τη στατιστική μοντελοποίηση και την ανάλυση προβλεπτικών μεταβλητών.</w:t>
+        <w:t>XGBoost και LightGBM</w:t>
+      </w:r>
+      <w:r>
+        <w:rPr>
+          <w:rFonts w:ascii="Times" w:hAnsi="Times" w:eastAsia="Times" w:cs="Times"/>
+          <w:lang w:val="el-GR"/>
+        </w:rPr>
+        <w:t xml:space="preserve"> (προαιρετικά): Για την εκπαίδευση αλγορίθμων ενισχυτικής μάθησης σε μεγάλα σύνολα δεδομένων.</w:t>
       </w:r>
     </w:p>
     <w:p>
@@ -12013,24 +12025,37 @@
         <w:jc w:val="both"/>
         <w:rPr>
           <w:rFonts w:ascii="Times" w:hAnsi="Times" w:eastAsia="Times" w:cs="Times"/>
-          <w:lang w:val="el-GR"/>
-        </w:rPr>
-      </w:pPr>
-      <w:r>
-        <w:rPr>
-          <w:rFonts w:ascii="Times" w:hAnsi="Times" w:eastAsia="Times" w:cs="Times"/>
-          <w:b/>
-          <w:bCs/>
-          <w:lang w:val="el-GR"/>
-        </w:rPr>
-        <w:t>XGBoost και LightGBM</w:t>
-      </w:r>
-      <w:r>
-        <w:rPr>
-          <w:rFonts w:ascii="Times" w:hAnsi="Times" w:eastAsia="Times" w:cs="Times"/>
-          <w:lang w:val="el-GR"/>
-        </w:rPr>
-        <w:t xml:space="preserve"> (προαιρετικά): Για την εκπαίδευση αλγορίθμων ενισχυτικής μάθησης σε μεγάλα σύνολα δεδομένων.</w:t>
+          <w:color w:val="000000" w:themeColor="text1"/>
+          <w:lang w:val="el-GR"/>
+        </w:rPr>
+      </w:pPr>
+      <w:r>
+        <w:rPr>
+          <w:rFonts w:ascii="Times" w:hAnsi="Times" w:eastAsia="Times" w:cs="Times"/>
+          <w:b w:val="1"/>
+          <w:bCs w:val="1"/>
+          <w:color w:val="000000" w:themeColor="text1" w:themeTint="FF" w:themeShade="FF"/>
+          <w:lang w:val="el-GR"/>
+        </w:rPr>
+        <w:t>yfinance</w:t>
+      </w:r>
+      <w:r>
+        <w:rPr>
+          <w:rFonts w:ascii="Times" w:hAnsi="Times" w:eastAsia="Times" w:cs="Times"/>
+          <w:b w:val="1"/>
+          <w:bCs w:val="1"/>
+          <w:color w:val="000000" w:themeColor="text1" w:themeTint="FF" w:themeShade="FF"/>
+          <w:lang w:val="el-GR"/>
+        </w:rPr>
+        <w:t xml:space="preserve"> API</w:t>
+      </w:r>
+      <w:r>
+        <w:rPr>
+          <w:rFonts w:ascii="Times" w:hAnsi="Times" w:eastAsia="Times" w:cs="Times"/>
+          <w:color w:val="000000" w:themeColor="text1" w:themeTint="FF" w:themeShade="FF"/>
+          <w:lang w:val="el-GR"/>
+        </w:rPr>
+        <w:t>: Για την ανάκτηση δεδομένων τιμών μετοχών και δεικτών σε πραγματικό χρόνο.</w:t>
       </w:r>
     </w:p>
     <w:p>
@@ -12056,58 +12081,6 @@
           <w:color w:val="000000" w:themeColor="text1"/>
           <w:lang w:val="el-GR"/>
         </w:rPr>
-        <w:t>yfinance ή Alpha Vantage API</w:t>
-      </w:r>
-      <w:r>
-        <w:rPr>
-          <w:rFonts w:ascii="Times" w:hAnsi="Times" w:eastAsia="Times" w:cs="Times"/>
-          <w:b/>
-          <w:bCs/>
-          <w:color w:val="000000" w:themeColor="text1"/>
-          <w:lang w:val="el-GR"/>
-        </w:rPr>
-        <w:t xml:space="preserve"> </w:t>
-      </w:r>
-      <w:r>
-        <w:rPr>
-          <w:rFonts w:ascii="Times" w:hAnsi="Times" w:eastAsia="Times" w:cs="Times"/>
-          <w:color w:val="000000" w:themeColor="text1"/>
-          <w:lang w:val="el-GR"/>
-        </w:rPr>
-        <w:t>(προαιρετικά)</w:t>
-      </w:r>
-      <w:r>
-        <w:rPr>
-          <w:rFonts w:ascii="Times" w:hAnsi="Times" w:eastAsia="Times" w:cs="Times"/>
-          <w:color w:val="000000" w:themeColor="text1"/>
-          <w:lang w:val="el-GR"/>
-        </w:rPr>
-        <w:t>: Για την ανάκτηση δεδομένων τιμών μετοχών και δεικτών σε πραγματικό χρόνο.</w:t>
-      </w:r>
-    </w:p>
-    <w:p>
-      <w:pPr>
-        <w:pStyle w:val="ListParagraph"/>
-        <w:numPr>
-          <w:ilvl w:val="0"/>
-          <w:numId w:val="33"/>
-        </w:numPr>
-        <w:spacing w:before="240" w:after="240" w:line="276" w:lineRule="auto"/>
-        <w:jc w:val="both"/>
-        <w:rPr>
-          <w:rFonts w:ascii="Times" w:hAnsi="Times" w:eastAsia="Times" w:cs="Times"/>
-          <w:color w:val="000000" w:themeColor="text1"/>
-          <w:lang w:val="el-GR"/>
-        </w:rPr>
-      </w:pPr>
-      <w:r>
-        <w:rPr>
-          <w:rFonts w:ascii="Times" w:hAnsi="Times" w:eastAsia="Times" w:cs="Times"/>
-          <w:b/>
-          <w:bCs/>
-          <w:color w:val="000000" w:themeColor="text1"/>
-          <w:lang w:val="el-GR"/>
-        </w:rPr>
         <w:t>NewsAPI ή παρόμοιο εργαλείο</w:t>
       </w:r>
       <w:r>
@@ -12992,6 +12965,138 @@
         <w:rPr>
           <w:rFonts w:ascii="Times" w:hAnsi="Times" w:eastAsia="Times" w:cs="Times"/>
           <w:color w:val="000000" w:themeColor="text1"/>
+          <w:lang w:val="el-GR"/>
+        </w:rPr>
+      </w:pPr>
+    </w:p>
+    <w:p>
+      <w:pPr>
+        <w:pStyle w:val="ListParagraph"/>
+        <w:spacing w:before="240" w:after="240"/>
+        <w:jc w:val="both"/>
+        <w:rPr>
+          <w:rFonts w:ascii="Times" w:hAnsi="Times" w:eastAsia="Times" w:cs="Times"/>
+          <w:color w:val="000000" w:themeColor="text1" w:themeTint="FF" w:themeShade="FF"/>
+          <w:lang w:val="el-GR"/>
+        </w:rPr>
+      </w:pPr>
+    </w:p>
+    <w:p>
+      <w:pPr>
+        <w:pStyle w:val="ListParagraph"/>
+        <w:spacing w:before="240" w:after="240"/>
+        <w:jc w:val="both"/>
+        <w:rPr>
+          <w:rFonts w:ascii="Times" w:hAnsi="Times" w:eastAsia="Times" w:cs="Times"/>
+          <w:color w:val="000000" w:themeColor="text1" w:themeTint="FF" w:themeShade="FF"/>
+          <w:lang w:val="el-GR"/>
+        </w:rPr>
+      </w:pPr>
+    </w:p>
+    <w:p>
+      <w:pPr>
+        <w:pStyle w:val="ListParagraph"/>
+        <w:spacing w:before="240" w:after="240"/>
+        <w:jc w:val="both"/>
+        <w:rPr>
+          <w:rFonts w:ascii="Times" w:hAnsi="Times" w:eastAsia="Times" w:cs="Times"/>
+          <w:color w:val="000000" w:themeColor="text1" w:themeTint="FF" w:themeShade="FF"/>
+          <w:lang w:val="el-GR"/>
+        </w:rPr>
+      </w:pPr>
+    </w:p>
+    <w:p>
+      <w:pPr>
+        <w:pStyle w:val="ListParagraph"/>
+        <w:spacing w:before="240" w:after="240"/>
+        <w:jc w:val="both"/>
+        <w:rPr>
+          <w:rFonts w:ascii="Times" w:hAnsi="Times" w:eastAsia="Times" w:cs="Times"/>
+          <w:color w:val="000000" w:themeColor="text1" w:themeTint="FF" w:themeShade="FF"/>
+          <w:lang w:val="el-GR"/>
+        </w:rPr>
+      </w:pPr>
+    </w:p>
+    <w:p>
+      <w:pPr>
+        <w:pStyle w:val="ListParagraph"/>
+        <w:spacing w:before="240" w:after="240"/>
+        <w:jc w:val="both"/>
+        <w:rPr>
+          <w:rFonts w:ascii="Times" w:hAnsi="Times" w:eastAsia="Times" w:cs="Times"/>
+          <w:color w:val="000000" w:themeColor="text1" w:themeTint="FF" w:themeShade="FF"/>
+          <w:lang w:val="el-GR"/>
+        </w:rPr>
+      </w:pPr>
+    </w:p>
+    <w:p>
+      <w:pPr>
+        <w:pStyle w:val="ListParagraph"/>
+        <w:spacing w:before="240" w:after="240"/>
+        <w:jc w:val="both"/>
+        <w:rPr>
+          <w:rFonts w:ascii="Times" w:hAnsi="Times" w:eastAsia="Times" w:cs="Times"/>
+          <w:color w:val="000000" w:themeColor="text1" w:themeTint="FF" w:themeShade="FF"/>
+          <w:lang w:val="el-GR"/>
+        </w:rPr>
+      </w:pPr>
+    </w:p>
+    <w:p>
+      <w:pPr>
+        <w:pStyle w:val="ListParagraph"/>
+        <w:spacing w:before="240" w:after="240"/>
+        <w:jc w:val="both"/>
+        <w:rPr>
+          <w:rFonts w:ascii="Times" w:hAnsi="Times" w:eastAsia="Times" w:cs="Times"/>
+          <w:color w:val="000000" w:themeColor="text1" w:themeTint="FF" w:themeShade="FF"/>
+          <w:lang w:val="el-GR"/>
+        </w:rPr>
+      </w:pPr>
+    </w:p>
+    <w:p>
+      <w:pPr>
+        <w:pStyle w:val="ListParagraph"/>
+        <w:spacing w:before="240" w:after="240"/>
+        <w:jc w:val="both"/>
+        <w:rPr>
+          <w:rFonts w:ascii="Times" w:hAnsi="Times" w:eastAsia="Times" w:cs="Times"/>
+          <w:color w:val="000000" w:themeColor="text1" w:themeTint="FF" w:themeShade="FF"/>
+          <w:lang w:val="el-GR"/>
+        </w:rPr>
+      </w:pPr>
+    </w:p>
+    <w:p>
+      <w:pPr>
+        <w:pStyle w:val="ListParagraph"/>
+        <w:spacing w:before="240" w:after="240"/>
+        <w:jc w:val="both"/>
+        <w:rPr>
+          <w:rFonts w:ascii="Times" w:hAnsi="Times" w:eastAsia="Times" w:cs="Times"/>
+          <w:color w:val="000000" w:themeColor="text1" w:themeTint="FF" w:themeShade="FF"/>
+          <w:lang w:val="el-GR"/>
+        </w:rPr>
+      </w:pPr>
+    </w:p>
+    <w:p>
+      <w:pPr>
+        <w:pStyle w:val="ListParagraph"/>
+        <w:spacing w:before="240" w:after="240"/>
+        <w:jc w:val="both"/>
+        <w:rPr>
+          <w:rFonts w:ascii="Times" w:hAnsi="Times" w:eastAsia="Times" w:cs="Times"/>
+          <w:color w:val="000000" w:themeColor="text1" w:themeTint="FF" w:themeShade="FF"/>
+          <w:lang w:val="el-GR"/>
+        </w:rPr>
+      </w:pPr>
+    </w:p>
+    <w:p>
+      <w:pPr>
+        <w:pStyle w:val="ListParagraph"/>
+        <w:spacing w:before="240" w:after="240"/>
+        <w:jc w:val="both"/>
+        <w:rPr>
+          <w:rFonts w:ascii="Times" w:hAnsi="Times" w:eastAsia="Times" w:cs="Times"/>
+          <w:color w:val="000000" w:themeColor="text1" w:themeTint="FF" w:themeShade="FF"/>
           <w:lang w:val="el-GR"/>
         </w:rPr>
       </w:pPr>
